--- a/Pet911 Analysis.docx
+++ b/Pet911 Analysis.docx
@@ -822,7 +822,25 @@
           <w:szCs w:val="20"/>
           <w:lang w:val="ru-RU"/>
         </w:rPr>
-        <w:t xml:space="preserve"> животных.</w:t>
+        <w:t xml:space="preserve"> животных</w:t>
+      </w:r>
+      <w:r>
+        <w:rPr>
+          <w:rFonts w:ascii="Times New Roman" w:eastAsia="Times New Roman" w:hAnsi="Times New Roman" w:cs="Times New Roman"/>
+          <w:sz w:val="20"/>
+          <w:szCs w:val="20"/>
+          <w:lang w:val="ru-RU"/>
+        </w:rPr>
+        <w:t xml:space="preserve"> [4]</w:t>
+      </w:r>
+      <w:r>
+        <w:rPr>
+          <w:rFonts w:ascii="Times New Roman" w:eastAsia="Times New Roman" w:hAnsi="Times New Roman" w:cs="Times New Roman"/>
+          <w:sz w:val="20"/>
+          <w:szCs w:val="20"/>
+          <w:lang w:val="ru-RU"/>
+        </w:rPr>
+        <w:t>.</w:t>
       </w:r>
       <w:r>
         <w:rPr>
@@ -1895,7 +1913,24 @@
           <w:sz w:val="20"/>
           <w:szCs w:val="20"/>
         </w:rPr>
-        <w:t>). Использованный стек технологий:</w:t>
+        <w:t>)</w:t>
+      </w:r>
+      <w:r>
+        <w:rPr>
+          <w:rFonts w:ascii="Times New Roman" w:hAnsi="Times New Roman" w:cs="Times New Roman"/>
+          <w:sz w:val="20"/>
+          <w:szCs w:val="20"/>
+          <w:lang w:val="ru-RU"/>
+        </w:rPr>
+        <w:t xml:space="preserve"> [9][10]</w:t>
+      </w:r>
+      <w:r>
+        <w:rPr>
+          <w:rFonts w:ascii="Times New Roman" w:hAnsi="Times New Roman" w:cs="Times New Roman"/>
+          <w:sz w:val="20"/>
+          <w:szCs w:val="20"/>
+        </w:rPr>
+        <w:t>. Использованный стек технологий:</w:t>
       </w:r>
     </w:p>
     <w:p>
@@ -3326,7 +3361,33 @@
           <w:sz w:val="20"/>
           <w:szCs w:val="20"/>
         </w:rPr>
-        <w:t>) от 2 до 4 секунд между запросами для имитации человеческого поведения.</w:t>
+        <w:t>) от 2 до 4 секунд между запросами для имитации человеческого поведения</w:t>
+      </w:r>
+      <w:r>
+        <w:rPr>
+          <w:rFonts w:ascii="Times New Roman" w:hAnsi="Times New Roman" w:cs="Times New Roman"/>
+          <w:sz w:val="20"/>
+          <w:szCs w:val="20"/>
+          <w:lang w:val="ru-RU"/>
+        </w:rPr>
+        <w:t xml:space="preserve"> </w:t>
+      </w:r>
+      <w:r>
+        <w:rPr>
+          <w:rFonts w:ascii="Times New Roman" w:hAnsi="Times New Roman" w:cs="Times New Roman"/>
+          <w:sz w:val="20"/>
+          <w:szCs w:val="20"/>
+          <w:lang w:val="ru-RU"/>
+        </w:rPr>
+        <w:t>[5]</w:t>
+      </w:r>
+      <w:r>
+        <w:rPr>
+          <w:rFonts w:ascii="Times New Roman" w:hAnsi="Times New Roman" w:cs="Times New Roman"/>
+          <w:sz w:val="20"/>
+          <w:szCs w:val="20"/>
+        </w:rPr>
+        <w:t>.</w:t>
       </w:r>
     </w:p>
     <w:p>
@@ -3937,7 +3998,24 @@
           <w:sz w:val="20"/>
           <w:szCs w:val="20"/>
         </w:rPr>
-        <w:t>):</w:t>
+        <w:t>)</w:t>
+      </w:r>
+      <w:r>
+        <w:rPr>
+          <w:rFonts w:ascii="Times New Roman" w:hAnsi="Times New Roman" w:cs="Times New Roman"/>
+          <w:sz w:val="20"/>
+          <w:szCs w:val="20"/>
+          <w:lang w:val="ru-RU"/>
+        </w:rPr>
+        <w:t>[7]</w:t>
+      </w:r>
+      <w:r>
+        <w:rPr>
+          <w:rFonts w:ascii="Times New Roman" w:hAnsi="Times New Roman" w:cs="Times New Roman"/>
+          <w:sz w:val="20"/>
+          <w:szCs w:val="20"/>
+        </w:rPr>
+        <w:t>:</w:t>
       </w:r>
     </w:p>
     <w:p>
@@ -7199,7 +7277,34 @@
           <w:szCs w:val="24"/>
           <w:lang w:val="ru-RU"/>
         </w:rPr>
-        <w:t xml:space="preserve"> с использованием специализированных библиотек для анализа данных и визуализации. Основная обработка и агрегация данных выполнялись с помощью библиотеки </w:t>
+        <w:t xml:space="preserve"> с использованием специализированных библиотек для анализа данных и визуализации</w:t>
+      </w:r>
+      <w:r>
+        <w:rPr>
+          <w:rFonts w:ascii="Times New Roman" w:eastAsia="Times New Roman" w:hAnsi="Times New Roman" w:cs="Times New Roman"/>
+          <w:sz w:val="20"/>
+          <w:szCs w:val="24"/>
+          <w:lang w:val="ru-RU"/>
+        </w:rPr>
+        <w:t xml:space="preserve"> </w:t>
+      </w:r>
+      <w:r>
+        <w:rPr>
+          <w:rFonts w:ascii="Times New Roman" w:eastAsia="Times New Roman" w:hAnsi="Times New Roman" w:cs="Times New Roman"/>
+          <w:sz w:val="20"/>
+          <w:szCs w:val="24"/>
+          <w:lang w:val="ru-RU"/>
+        </w:rPr>
+        <w:t>[3]</w:t>
+      </w:r>
+      <w:r>
+        <w:rPr>
+          <w:rFonts w:ascii="Times New Roman" w:eastAsia="Times New Roman" w:hAnsi="Times New Roman" w:cs="Times New Roman"/>
+          <w:sz w:val="20"/>
+          <w:szCs w:val="24"/>
+          <w:lang w:val="ru-RU"/>
+        </w:rPr>
+        <w:t xml:space="preserve">. Основная обработка и агрегация данных выполнялись с помощью библиотеки </w:t>
       </w:r>
       <w:proofErr w:type="spellStart"/>
       <w:r>
@@ -7259,7 +7364,25 @@
           <w:szCs w:val="24"/>
           <w:lang w:val="ru-RU"/>
         </w:rPr>
-        <w:t>, которые предоставляют широкие возможности для создания публикационно-качественных графиков и диаграмм, необходимых для наглядного представления сложных статистических зависимостей. В качестве основного научного метода использовался описательный статистический анализ, включающий группировку, агрегацию и расчет относительных показателей (долей и процентов).</w:t>
+        <w:t>, которые предоставляют широкие возможности для создания публикационно-качественных графиков и диаграмм, необходимых для наглядного представления сложных статистических зависимостей</w:t>
+      </w:r>
+      <w:r>
+        <w:rPr>
+          <w:rFonts w:ascii="Times New Roman" w:eastAsia="Times New Roman" w:hAnsi="Times New Roman" w:cs="Times New Roman"/>
+          <w:sz w:val="20"/>
+          <w:szCs w:val="24"/>
+          <w:lang w:val="ru-RU"/>
+        </w:rPr>
+        <w:t xml:space="preserve"> [6]</w:t>
+      </w:r>
+      <w:r>
+        <w:rPr>
+          <w:rFonts w:ascii="Times New Roman" w:eastAsia="Times New Roman" w:hAnsi="Times New Roman" w:cs="Times New Roman"/>
+          <w:sz w:val="20"/>
+          <w:szCs w:val="24"/>
+          <w:lang w:val="ru-RU"/>
+        </w:rPr>
+        <w:t>. В качестве основного научного метода использовался описательный статистический анализ, включающий группировку, агрегацию и расчет относительных показателей (долей и процентов).</w:t>
       </w:r>
     </w:p>
     <w:p>
@@ -14078,7 +14201,13 @@
         <w:ind w:firstLine="426"/>
       </w:pPr>
       <w:r>
-        <w:t>Первая подзадача (3.1) была направлена на систематическое изучение корреляции между успешностью поиска и параметрами объявления. Целью являлось количественное измерение влияния таких факторов, как тип животного, наличие и количество фотографий, полнота текстового описания и наличие контактной информации. Полученные метрики должны были стать основой для построения прогнозной модели.</w:t>
+        <w:t>Первая подзадача (3.1) была направлена на систематическое изучение корреляции между успешностью поиска и параметрами объявления. Целью являлось количественное измерение влияния таких факторов, как тип животного, наличие и количество фотографий, полнота текстового описания и наличие контактной информации. Полученные метрики должны были стать основой для построения прогнозной модели</w:t>
+      </w:r>
+      <w:r>
+        <w:t xml:space="preserve"> [3]</w:t>
+      </w:r>
+      <w:r>
+        <w:t>.</w:t>
       </w:r>
     </w:p>
     <w:p>
@@ -16065,7 +16194,25 @@
           <w:szCs w:val="24"/>
           <w:lang w:val="ru-RU"/>
         </w:rPr>
-        <w:t>. Предобработка текстов на русском языке осуществлялась с использованием библиотек NLTK (для загрузки списка стоп-слов) и Pymorphy3 (для приведения слов к их нормальной, словарной форме). Это позволило нивелировать влияние падежей, чисел и других грамматических вариаций. Основной анализ проводился с использованием двух взаимодополняющих методов:</w:t>
+        <w:t>. Предобработка текстов на русском языке осуществлялась с использованием библиотек NLTK (для загрузки списка стоп-слов) и Pymorphy3 (для приведения слов к их нормальной, словарной форме)</w:t>
+      </w:r>
+      <w:r>
+        <w:rPr>
+          <w:rFonts w:ascii="Times New Roman" w:eastAsia="Times New Roman" w:hAnsi="Times New Roman" w:cs="Times New Roman"/>
+          <w:sz w:val="20"/>
+          <w:szCs w:val="24"/>
+          <w:lang w:val="ru-RU"/>
+        </w:rPr>
+        <w:t xml:space="preserve"> [8]</w:t>
+      </w:r>
+      <w:r>
+        <w:rPr>
+          <w:rFonts w:ascii="Times New Roman" w:eastAsia="Times New Roman" w:hAnsi="Times New Roman" w:cs="Times New Roman"/>
+          <w:sz w:val="20"/>
+          <w:szCs w:val="24"/>
+          <w:lang w:val="ru-RU"/>
+        </w:rPr>
+        <w:t>. Это позволило нивелировать влияние падежей, чисел и других грамматических вариаций. Основной анализ проводился с использованием двух взаимодополняющих методов:</w:t>
       </w:r>
     </w:p>
     <w:p>
@@ -20865,7 +21012,7 @@
     </w:p>
     <w:tbl>
       <w:tblPr>
-        <w:tblStyle w:val="GridTableLight"/>
+        <w:tblStyle w:val="10"/>
         <w:tblW w:w="0" w:type="auto"/>
         <w:tblBorders>
           <w:top w:val="single" w:sz="4" w:space="0" w:color="auto"/>
@@ -21327,7 +21474,7 @@
     </w:p>
     <w:tbl>
       <w:tblPr>
-        <w:tblStyle w:val="GridTableLight"/>
+        <w:tblStyle w:val="10"/>
         <w:tblW w:w="8083" w:type="dxa"/>
         <w:tblBorders>
           <w:top w:val="single" w:sz="4" w:space="0" w:color="auto"/>
@@ -21749,7 +21896,7 @@
     </w:p>
     <w:tbl>
       <w:tblPr>
-        <w:tblStyle w:val="GridTableLight"/>
+        <w:tblStyle w:val="10"/>
         <w:tblW w:w="7842" w:type="dxa"/>
         <w:tblBorders>
           <w:top w:val="single" w:sz="4" w:space="0" w:color="auto"/>
@@ -22018,8 +22165,10 @@
         <w:pStyle w:val="ad"/>
         <w:ind w:firstLine="426"/>
       </w:pPr>
-      <w:r>
-        <w:t>Основные результаты</w:t>
+      <w:bookmarkStart w:id="0" w:name="_GoBack"/>
+      <w:bookmarkEnd w:id="0"/>
+      <w:r>
+        <w:t>Объявления с фотографией показывают успешность, превышающую аналогичные без фото в 1.5–2 раза.</w:t>
       </w:r>
     </w:p>
     <w:p>
@@ -22028,7 +22177,7 @@
         <w:ind w:firstLine="426"/>
       </w:pPr>
       <w:r>
-        <w:t>Объявления с фотографией показывают успешность, превышающую аналогичные без фото в 1.5–2 раза.</w:t>
+        <w:t>Фото повышает доверие пользователей и точность идентификации животного.</w:t>
       </w:r>
     </w:p>
     <w:p>
@@ -22036,21 +22185,12 @@
         <w:pStyle w:val="ad"/>
         <w:ind w:firstLine="426"/>
       </w:pPr>
-      <w:r>
-        <w:t>Фото повышает доверие пользователей и точность идентификации животного.</w:t>
-      </w:r>
     </w:p>
     <w:p>
       <w:pPr>
         <w:pStyle w:val="ad"/>
         <w:ind w:firstLine="426"/>
       </w:pPr>
-    </w:p>
-    <w:p>
-      <w:pPr>
-        <w:pStyle w:val="ad"/>
-        <w:ind w:firstLine="426"/>
-      </w:pPr>
       <w:r>
         <w:rPr>
           <w:szCs w:val="20"/>
@@ -22103,7 +22243,7 @@
     </w:p>
     <w:tbl>
       <w:tblPr>
-        <w:tblStyle w:val="GridTableLight"/>
+        <w:tblStyle w:val="10"/>
         <w:tblW w:w="7750" w:type="dxa"/>
         <w:tblBorders>
           <w:top w:val="single" w:sz="4" w:space="0" w:color="auto"/>
@@ -22459,7 +22599,7 @@
     </w:p>
     <w:tbl>
       <w:tblPr>
-        <w:tblStyle w:val="GridTableLight"/>
+        <w:tblStyle w:val="10"/>
         <w:tblW w:w="7544" w:type="dxa"/>
         <w:tblBorders>
           <w:top w:val="single" w:sz="4" w:space="0" w:color="auto"/>
@@ -22813,7 +22953,7 @@
     </w:p>
     <w:tbl>
       <w:tblPr>
-        <w:tblStyle w:val="GridTableLight"/>
+        <w:tblStyle w:val="10"/>
         <w:tblW w:w="8083" w:type="dxa"/>
         <w:tblBorders>
           <w:top w:val="single" w:sz="4" w:space="0" w:color="auto"/>
@@ -23187,7 +23327,7 @@
     </w:p>
     <w:tbl>
       <w:tblPr>
-        <w:tblStyle w:val="GridTableLight"/>
+        <w:tblStyle w:val="10"/>
         <w:tblW w:w="8019" w:type="dxa"/>
         <w:tblBorders>
           <w:top w:val="single" w:sz="4" w:space="0" w:color="auto"/>
@@ -24272,8 +24412,606 @@
         </w:rPr>
         <w:t xml:space="preserve"> </w:t>
       </w:r>
-      <w:bookmarkStart w:id="0" w:name="_GoBack"/>
-      <w:bookmarkEnd w:id="0"/>
+    </w:p>
+    <w:p>
+      <w:pPr>
+        <w:numPr>
+          <w:ilvl w:val="0"/>
+          <w:numId w:val="4"/>
+        </w:numPr>
+        <w:jc w:val="both"/>
+        <w:rPr>
+          <w:rFonts w:ascii="Times New Roman" w:eastAsia="Times New Roman" w:hAnsi="Times New Roman" w:cs="Times New Roman"/>
+          <w:color w:val="333333"/>
+          <w:sz w:val="20"/>
+          <w:szCs w:val="20"/>
+        </w:rPr>
+      </w:pPr>
+      <w:r>
+        <w:rPr>
+          <w:rFonts w:ascii="Times New Roman" w:eastAsia="Times New Roman" w:hAnsi="Times New Roman" w:cs="Times New Roman"/>
+          <w:color w:val="333333"/>
+          <w:sz w:val="20"/>
+          <w:szCs w:val="20"/>
+        </w:rPr>
+        <w:t>Головченко А. А., Масленников А. А. ПРИМЕНЕНИЯ ИСКУССТВЕННОГО ИНТЕЛЛЕКТА В ПОИСКАХ БЕЗ ВЕСТИ ПРОПАВШИХ ЛЮДЕЙ // Инновационная наука. 2021. №4.</w:t>
+      </w:r>
+    </w:p>
+    <w:p>
+      <w:pPr>
+        <w:numPr>
+          <w:ilvl w:val="0"/>
+          <w:numId w:val="4"/>
+        </w:numPr>
+        <w:jc w:val="both"/>
+        <w:rPr>
+          <w:rFonts w:ascii="Times New Roman" w:eastAsia="Times New Roman" w:hAnsi="Times New Roman" w:cs="Times New Roman"/>
+          <w:color w:val="333333"/>
+          <w:sz w:val="20"/>
+          <w:szCs w:val="20"/>
+        </w:rPr>
+      </w:pPr>
+      <w:r>
+        <w:rPr>
+          <w:rFonts w:ascii="Times New Roman" w:eastAsia="Times New Roman" w:hAnsi="Times New Roman" w:cs="Times New Roman"/>
+          <w:color w:val="333333"/>
+          <w:sz w:val="20"/>
+          <w:szCs w:val="20"/>
+        </w:rPr>
+        <w:t>Поликарпов Евгений Сергеевич, Анисимов Сергей Леонидович, Толстых Андрей Андреевич</w:t>
+      </w:r>
+      <w:proofErr w:type="gramStart"/>
+      <w:r>
+        <w:rPr>
+          <w:rFonts w:ascii="Times New Roman" w:eastAsia="Times New Roman" w:hAnsi="Times New Roman" w:cs="Times New Roman"/>
+          <w:color w:val="333333"/>
+          <w:sz w:val="20"/>
+          <w:szCs w:val="20"/>
+        </w:rPr>
+        <w:t xml:space="preserve"> О</w:t>
+      </w:r>
+      <w:proofErr w:type="gramEnd"/>
+      <w:r>
+        <w:rPr>
+          <w:rFonts w:ascii="Times New Roman" w:eastAsia="Times New Roman" w:hAnsi="Times New Roman" w:cs="Times New Roman"/>
+          <w:color w:val="333333"/>
+          <w:sz w:val="20"/>
+          <w:szCs w:val="20"/>
+        </w:rPr>
+        <w:t xml:space="preserve"> ЗАЩИЩЕННОСТИ САЙТА СЕТИ ИНТЕРНЕТ ОТ АВТОМАТИЗИРОВАННОГО СБОРА ДАННЫХ // Вестник ВИ МВД России. 2020. №1.</w:t>
+      </w:r>
+    </w:p>
+    <w:p>
+      <w:pPr>
+        <w:numPr>
+          <w:ilvl w:val="0"/>
+          <w:numId w:val="4"/>
+        </w:numPr>
+        <w:jc w:val="both"/>
+        <w:rPr>
+          <w:rFonts w:ascii="Times New Roman" w:eastAsia="Times New Roman" w:hAnsi="Times New Roman" w:cs="Times New Roman"/>
+          <w:color w:val="333333"/>
+          <w:sz w:val="20"/>
+          <w:szCs w:val="20"/>
+        </w:rPr>
+      </w:pPr>
+      <w:proofErr w:type="spellStart"/>
+      <w:r>
+        <w:rPr>
+          <w:rFonts w:ascii="Times New Roman" w:eastAsia="Times New Roman" w:hAnsi="Times New Roman" w:cs="Times New Roman"/>
+          <w:color w:val="333333"/>
+          <w:sz w:val="20"/>
+          <w:szCs w:val="20"/>
+        </w:rPr>
+        <w:t>Дюличева</w:t>
+      </w:r>
+      <w:proofErr w:type="spellEnd"/>
+      <w:r>
+        <w:rPr>
+          <w:rFonts w:ascii="Times New Roman" w:eastAsia="Times New Roman" w:hAnsi="Times New Roman" w:cs="Times New Roman"/>
+          <w:color w:val="333333"/>
+          <w:sz w:val="20"/>
+          <w:szCs w:val="20"/>
+        </w:rPr>
+        <w:t xml:space="preserve"> Юлия Юрьевна Применение учебной аналитики в высшем образовании: </w:t>
+      </w:r>
+      <w:proofErr w:type="spellStart"/>
+      <w:r>
+        <w:rPr>
+          <w:rFonts w:ascii="Times New Roman" w:eastAsia="Times New Roman" w:hAnsi="Times New Roman" w:cs="Times New Roman"/>
+          <w:color w:val="333333"/>
+          <w:sz w:val="20"/>
+          <w:szCs w:val="20"/>
+        </w:rPr>
+        <w:t>датасеты</w:t>
+      </w:r>
+      <w:proofErr w:type="spellEnd"/>
+      <w:r>
+        <w:rPr>
+          <w:rFonts w:ascii="Times New Roman" w:eastAsia="Times New Roman" w:hAnsi="Times New Roman" w:cs="Times New Roman"/>
+          <w:color w:val="333333"/>
+          <w:sz w:val="20"/>
+          <w:szCs w:val="20"/>
+        </w:rPr>
+        <w:t>, методы и инструменты // Высшее образование в России. 2024. №5</w:t>
+      </w:r>
+    </w:p>
+    <w:p>
+      <w:pPr>
+        <w:numPr>
+          <w:ilvl w:val="0"/>
+          <w:numId w:val="4"/>
+        </w:numPr>
+        <w:jc w:val="both"/>
+        <w:rPr>
+          <w:rFonts w:ascii="Times New Roman" w:eastAsia="Times New Roman" w:hAnsi="Times New Roman" w:cs="Times New Roman"/>
+          <w:color w:val="333333"/>
+          <w:sz w:val="20"/>
+          <w:szCs w:val="20"/>
+        </w:rPr>
+      </w:pPr>
+      <w:proofErr w:type="spellStart"/>
+      <w:r>
+        <w:rPr>
+          <w:rFonts w:ascii="Times New Roman" w:eastAsia="Times New Roman" w:hAnsi="Times New Roman" w:cs="Times New Roman"/>
+          <w:color w:val="333333"/>
+          <w:sz w:val="20"/>
+          <w:szCs w:val="20"/>
+          <w:lang w:val="en-GB"/>
+        </w:rPr>
+        <w:t>Murodov</w:t>
+      </w:r>
+      <w:proofErr w:type="spellEnd"/>
+      <w:r>
+        <w:rPr>
+          <w:rFonts w:ascii="Times New Roman" w:eastAsia="Times New Roman" w:hAnsi="Times New Roman" w:cs="Times New Roman"/>
+          <w:color w:val="333333"/>
+          <w:sz w:val="20"/>
+          <w:szCs w:val="20"/>
+          <w:lang w:val="en-GB"/>
+        </w:rPr>
+        <w:t xml:space="preserve"> </w:t>
+      </w:r>
+      <w:proofErr w:type="spellStart"/>
+      <w:r>
+        <w:rPr>
+          <w:rFonts w:ascii="Times New Roman" w:eastAsia="Times New Roman" w:hAnsi="Times New Roman" w:cs="Times New Roman"/>
+          <w:color w:val="333333"/>
+          <w:sz w:val="20"/>
+          <w:szCs w:val="20"/>
+          <w:lang w:val="en-GB"/>
+        </w:rPr>
+        <w:t>Sh.A</w:t>
+      </w:r>
+      <w:proofErr w:type="spellEnd"/>
+      <w:r>
+        <w:rPr>
+          <w:rFonts w:ascii="Times New Roman" w:eastAsia="Times New Roman" w:hAnsi="Times New Roman" w:cs="Times New Roman"/>
+          <w:color w:val="333333"/>
+          <w:sz w:val="20"/>
+          <w:szCs w:val="20"/>
+          <w:lang w:val="en-GB"/>
+        </w:rPr>
+        <w:t xml:space="preserve">. WORKING WITH PYTHON'S NLP LIBRARIES // </w:t>
+      </w:r>
+      <w:r>
+        <w:rPr>
+          <w:rFonts w:ascii="Times New Roman" w:eastAsia="Times New Roman" w:hAnsi="Times New Roman" w:cs="Times New Roman"/>
+          <w:color w:val="333333"/>
+          <w:sz w:val="20"/>
+          <w:szCs w:val="20"/>
+        </w:rPr>
+        <w:t>Экономика</w:t>
+      </w:r>
+      <w:r>
+        <w:rPr>
+          <w:rFonts w:ascii="Times New Roman" w:eastAsia="Times New Roman" w:hAnsi="Times New Roman" w:cs="Times New Roman"/>
+          <w:color w:val="333333"/>
+          <w:sz w:val="20"/>
+          <w:szCs w:val="20"/>
+          <w:lang w:val="en-GB"/>
+        </w:rPr>
+        <w:t xml:space="preserve"> </w:t>
+      </w:r>
+      <w:r>
+        <w:rPr>
+          <w:rFonts w:ascii="Times New Roman" w:eastAsia="Times New Roman" w:hAnsi="Times New Roman" w:cs="Times New Roman"/>
+          <w:color w:val="333333"/>
+          <w:sz w:val="20"/>
+          <w:szCs w:val="20"/>
+        </w:rPr>
+        <w:t>и</w:t>
+      </w:r>
+      <w:r>
+        <w:rPr>
+          <w:rFonts w:ascii="Times New Roman" w:eastAsia="Times New Roman" w:hAnsi="Times New Roman" w:cs="Times New Roman"/>
+          <w:color w:val="333333"/>
+          <w:sz w:val="20"/>
+          <w:szCs w:val="20"/>
+          <w:lang w:val="en-GB"/>
+        </w:rPr>
+        <w:t xml:space="preserve"> </w:t>
+      </w:r>
+      <w:r>
+        <w:rPr>
+          <w:rFonts w:ascii="Times New Roman" w:eastAsia="Times New Roman" w:hAnsi="Times New Roman" w:cs="Times New Roman"/>
+          <w:color w:val="333333"/>
+          <w:sz w:val="20"/>
+          <w:szCs w:val="20"/>
+        </w:rPr>
+        <w:t>социум</w:t>
+      </w:r>
+      <w:r>
+        <w:rPr>
+          <w:rFonts w:ascii="Times New Roman" w:eastAsia="Times New Roman" w:hAnsi="Times New Roman" w:cs="Times New Roman"/>
+          <w:color w:val="333333"/>
+          <w:sz w:val="20"/>
+          <w:szCs w:val="20"/>
+          <w:lang w:val="en-GB"/>
+        </w:rPr>
+        <w:t xml:space="preserve">. </w:t>
+      </w:r>
+      <w:r>
+        <w:rPr>
+          <w:rFonts w:ascii="Times New Roman" w:eastAsia="Times New Roman" w:hAnsi="Times New Roman" w:cs="Times New Roman"/>
+          <w:color w:val="333333"/>
+          <w:sz w:val="20"/>
+          <w:szCs w:val="20"/>
+        </w:rPr>
+        <w:t>2024. №6-2 (121).</w:t>
+      </w:r>
+    </w:p>
+    <w:p>
+      <w:pPr>
+        <w:numPr>
+          <w:ilvl w:val="0"/>
+          <w:numId w:val="4"/>
+        </w:numPr>
+        <w:jc w:val="both"/>
+        <w:rPr>
+          <w:rFonts w:ascii="Times New Roman" w:eastAsia="Times New Roman" w:hAnsi="Times New Roman" w:cs="Times New Roman"/>
+          <w:color w:val="333333"/>
+          <w:sz w:val="20"/>
+          <w:szCs w:val="20"/>
+        </w:rPr>
+      </w:pPr>
+      <w:r>
+        <w:rPr>
+          <w:rFonts w:ascii="Times New Roman" w:eastAsia="Times New Roman" w:hAnsi="Times New Roman" w:cs="Times New Roman"/>
+          <w:color w:val="333333"/>
+          <w:sz w:val="20"/>
+          <w:szCs w:val="20"/>
+        </w:rPr>
+        <w:t xml:space="preserve">Система комплексного анализа данных тематических сайтов ИСКАД ИИ / И. И. </w:t>
+      </w:r>
+      <w:proofErr w:type="spellStart"/>
+      <w:r>
+        <w:rPr>
+          <w:rFonts w:ascii="Times New Roman" w:eastAsia="Times New Roman" w:hAnsi="Times New Roman" w:cs="Times New Roman"/>
+          <w:color w:val="333333"/>
+          <w:sz w:val="20"/>
+          <w:szCs w:val="20"/>
+        </w:rPr>
+        <w:t>Пилецкий</w:t>
+      </w:r>
+      <w:proofErr w:type="spellEnd"/>
+      <w:r>
+        <w:rPr>
+          <w:rFonts w:ascii="Times New Roman" w:eastAsia="Times New Roman" w:hAnsi="Times New Roman" w:cs="Times New Roman"/>
+          <w:color w:val="333333"/>
+          <w:sz w:val="20"/>
+          <w:szCs w:val="20"/>
+        </w:rPr>
+        <w:t xml:space="preserve">, М. П. </w:t>
+      </w:r>
+      <w:proofErr w:type="spellStart"/>
+      <w:r>
+        <w:rPr>
+          <w:rFonts w:ascii="Times New Roman" w:eastAsia="Times New Roman" w:hAnsi="Times New Roman" w:cs="Times New Roman"/>
+          <w:color w:val="333333"/>
+          <w:sz w:val="20"/>
+          <w:szCs w:val="20"/>
+        </w:rPr>
+        <w:t>Батура</w:t>
+      </w:r>
+      <w:proofErr w:type="spellEnd"/>
+      <w:r>
+        <w:rPr>
+          <w:rFonts w:ascii="Times New Roman" w:eastAsia="Times New Roman" w:hAnsi="Times New Roman" w:cs="Times New Roman"/>
+          <w:color w:val="333333"/>
+          <w:sz w:val="20"/>
+          <w:szCs w:val="20"/>
+        </w:rPr>
+        <w:t xml:space="preserve">, Н. А. </w:t>
+      </w:r>
+      <w:proofErr w:type="spellStart"/>
+      <w:r>
+        <w:rPr>
+          <w:rFonts w:ascii="Times New Roman" w:eastAsia="Times New Roman" w:hAnsi="Times New Roman" w:cs="Times New Roman"/>
+          <w:color w:val="333333"/>
+          <w:sz w:val="20"/>
+          <w:szCs w:val="20"/>
+        </w:rPr>
+        <w:t>Волорова</w:t>
+      </w:r>
+      <w:proofErr w:type="spellEnd"/>
+      <w:r>
+        <w:rPr>
+          <w:rFonts w:ascii="Times New Roman" w:eastAsia="Times New Roman" w:hAnsi="Times New Roman" w:cs="Times New Roman"/>
+          <w:color w:val="333333"/>
+          <w:sz w:val="20"/>
+          <w:szCs w:val="20"/>
+        </w:rPr>
+        <w:t xml:space="preserve"> [и др.] // Информатика. – 2024. – Т. 21, № 1. – С. 105-120. – DOI 10.37661/1816-0301-2024-21-1-105-120. – EDN KIIKQJ.</w:t>
+      </w:r>
+    </w:p>
+    <w:p>
+      <w:pPr>
+        <w:numPr>
+          <w:ilvl w:val="0"/>
+          <w:numId w:val="4"/>
+        </w:numPr>
+        <w:jc w:val="both"/>
+        <w:rPr>
+          <w:rFonts w:ascii="Times New Roman" w:eastAsia="Times New Roman" w:hAnsi="Times New Roman" w:cs="Times New Roman"/>
+          <w:color w:val="333333"/>
+          <w:sz w:val="20"/>
+          <w:szCs w:val="20"/>
+        </w:rPr>
+      </w:pPr>
+      <w:r>
+        <w:rPr>
+          <w:rFonts w:ascii="Times New Roman" w:eastAsia="Times New Roman" w:hAnsi="Times New Roman" w:cs="Times New Roman"/>
+          <w:color w:val="333333"/>
+          <w:sz w:val="20"/>
+          <w:szCs w:val="20"/>
+        </w:rPr>
+        <w:t xml:space="preserve">Монахов, В. И. Загрузка и обработка больших данных средствами </w:t>
+      </w:r>
+      <w:proofErr w:type="spellStart"/>
+      <w:r>
+        <w:rPr>
+          <w:rFonts w:ascii="Times New Roman" w:eastAsia="Times New Roman" w:hAnsi="Times New Roman" w:cs="Times New Roman"/>
+          <w:color w:val="333333"/>
+          <w:sz w:val="20"/>
+          <w:szCs w:val="20"/>
+        </w:rPr>
+        <w:t>Python</w:t>
+      </w:r>
+      <w:proofErr w:type="spellEnd"/>
+      <w:r>
+        <w:rPr>
+          <w:rFonts w:ascii="Times New Roman" w:eastAsia="Times New Roman" w:hAnsi="Times New Roman" w:cs="Times New Roman"/>
+          <w:color w:val="333333"/>
+          <w:sz w:val="20"/>
+          <w:szCs w:val="20"/>
+        </w:rPr>
+        <w:t xml:space="preserve"> на примере анализа сайта Habr.com / В. И. Монахов, А. В. Горшков // Современные технологии хранения, обработки и анализа больших данных</w:t>
+      </w:r>
+      <w:proofErr w:type="gramStart"/>
+      <w:r>
+        <w:rPr>
+          <w:rFonts w:ascii="Times New Roman" w:eastAsia="Times New Roman" w:hAnsi="Times New Roman" w:cs="Times New Roman"/>
+          <w:color w:val="333333"/>
+          <w:sz w:val="20"/>
+          <w:szCs w:val="20"/>
+        </w:rPr>
+        <w:t xml:space="preserve"> :</w:t>
+      </w:r>
+      <w:proofErr w:type="gramEnd"/>
+      <w:r>
+        <w:rPr>
+          <w:rFonts w:ascii="Times New Roman" w:eastAsia="Times New Roman" w:hAnsi="Times New Roman" w:cs="Times New Roman"/>
+          <w:color w:val="333333"/>
+          <w:sz w:val="20"/>
+          <w:szCs w:val="20"/>
+        </w:rPr>
+        <w:t xml:space="preserve"> Сборник научных </w:t>
+      </w:r>
+      <w:proofErr w:type="gramStart"/>
+      <w:r>
+        <w:rPr>
+          <w:rFonts w:ascii="Times New Roman" w:eastAsia="Times New Roman" w:hAnsi="Times New Roman" w:cs="Times New Roman"/>
+          <w:color w:val="333333"/>
+          <w:sz w:val="20"/>
+          <w:szCs w:val="20"/>
+        </w:rPr>
+        <w:t>трудов кафедры автоматизированных систем обработки информации</w:t>
+      </w:r>
+      <w:proofErr w:type="gramEnd"/>
+      <w:r>
+        <w:rPr>
+          <w:rFonts w:ascii="Times New Roman" w:eastAsia="Times New Roman" w:hAnsi="Times New Roman" w:cs="Times New Roman"/>
+          <w:color w:val="333333"/>
+          <w:sz w:val="20"/>
+          <w:szCs w:val="20"/>
+        </w:rPr>
+        <w:t xml:space="preserve"> и управления. – Москва</w:t>
+      </w:r>
+      <w:proofErr w:type="gramStart"/>
+      <w:r>
+        <w:rPr>
+          <w:rFonts w:ascii="Times New Roman" w:eastAsia="Times New Roman" w:hAnsi="Times New Roman" w:cs="Times New Roman"/>
+          <w:color w:val="333333"/>
+          <w:sz w:val="20"/>
+          <w:szCs w:val="20"/>
+        </w:rPr>
+        <w:t xml:space="preserve"> :</w:t>
+      </w:r>
+      <w:proofErr w:type="gramEnd"/>
+      <w:r>
+        <w:rPr>
+          <w:rFonts w:ascii="Times New Roman" w:eastAsia="Times New Roman" w:hAnsi="Times New Roman" w:cs="Times New Roman"/>
+          <w:color w:val="333333"/>
+          <w:sz w:val="20"/>
+          <w:szCs w:val="20"/>
+        </w:rPr>
+        <w:t xml:space="preserve"> </w:t>
+      </w:r>
+      <w:proofErr w:type="gramStart"/>
+      <w:r>
+        <w:rPr>
+          <w:rFonts w:ascii="Times New Roman" w:eastAsia="Times New Roman" w:hAnsi="Times New Roman" w:cs="Times New Roman"/>
+          <w:color w:val="333333"/>
+          <w:sz w:val="20"/>
+          <w:szCs w:val="20"/>
+        </w:rPr>
+        <w:t>Федеральное государственное бюджетное образовательное учреждение высшего образования "Российский государственный университет имени А.Н. Косыгина (Технологии.</w:t>
+      </w:r>
+      <w:proofErr w:type="gramEnd"/>
+      <w:r>
+        <w:rPr>
+          <w:rFonts w:ascii="Times New Roman" w:eastAsia="Times New Roman" w:hAnsi="Times New Roman" w:cs="Times New Roman"/>
+          <w:color w:val="333333"/>
+          <w:sz w:val="20"/>
+          <w:szCs w:val="20"/>
+        </w:rPr>
+        <w:t xml:space="preserve"> Дизайн. </w:t>
+      </w:r>
+      <w:proofErr w:type="gramStart"/>
+      <w:r>
+        <w:rPr>
+          <w:rFonts w:ascii="Times New Roman" w:eastAsia="Times New Roman" w:hAnsi="Times New Roman" w:cs="Times New Roman"/>
+          <w:color w:val="333333"/>
+          <w:sz w:val="20"/>
+          <w:szCs w:val="20"/>
+        </w:rPr>
+        <w:t>Искусство)", 2019.</w:t>
+      </w:r>
+      <w:proofErr w:type="gramEnd"/>
+      <w:r>
+        <w:rPr>
+          <w:rFonts w:ascii="Times New Roman" w:eastAsia="Times New Roman" w:hAnsi="Times New Roman" w:cs="Times New Roman"/>
+          <w:color w:val="333333"/>
+          <w:sz w:val="20"/>
+          <w:szCs w:val="20"/>
+        </w:rPr>
+        <w:t xml:space="preserve"> – С. 24-27. – EDN VGFKWB.</w:t>
+      </w:r>
+    </w:p>
+    <w:p>
+      <w:pPr>
+        <w:numPr>
+          <w:ilvl w:val="0"/>
+          <w:numId w:val="4"/>
+        </w:numPr>
+        <w:jc w:val="both"/>
+        <w:rPr>
+          <w:rFonts w:ascii="Times New Roman" w:eastAsia="Times New Roman" w:hAnsi="Times New Roman" w:cs="Times New Roman"/>
+          <w:color w:val="333333"/>
+          <w:sz w:val="20"/>
+          <w:szCs w:val="20"/>
+        </w:rPr>
+      </w:pPr>
+      <w:r>
+        <w:rPr>
+          <w:rFonts w:ascii="Times New Roman" w:eastAsia="Times New Roman" w:hAnsi="Times New Roman" w:cs="Times New Roman"/>
+          <w:color w:val="333333"/>
+          <w:sz w:val="20"/>
+          <w:szCs w:val="20"/>
+        </w:rPr>
+        <w:t xml:space="preserve">Технология </w:t>
+      </w:r>
+      <w:proofErr w:type="spellStart"/>
+      <w:r>
+        <w:rPr>
+          <w:rFonts w:ascii="Times New Roman" w:eastAsia="Times New Roman" w:hAnsi="Times New Roman" w:cs="Times New Roman"/>
+          <w:color w:val="333333"/>
+          <w:sz w:val="20"/>
+          <w:szCs w:val="20"/>
+        </w:rPr>
+        <w:t>парсинга</w:t>
+      </w:r>
+      <w:proofErr w:type="spellEnd"/>
+      <w:r>
+        <w:rPr>
+          <w:rFonts w:ascii="Times New Roman" w:eastAsia="Times New Roman" w:hAnsi="Times New Roman" w:cs="Times New Roman"/>
+          <w:color w:val="333333"/>
+          <w:sz w:val="20"/>
+          <w:szCs w:val="20"/>
+        </w:rPr>
+        <w:t xml:space="preserve"> данных с применением </w:t>
+      </w:r>
+      <w:proofErr w:type="spellStart"/>
+      <w:r>
+        <w:rPr>
+          <w:rFonts w:ascii="Times New Roman" w:eastAsia="Times New Roman" w:hAnsi="Times New Roman" w:cs="Times New Roman"/>
+          <w:color w:val="333333"/>
+          <w:sz w:val="20"/>
+          <w:szCs w:val="20"/>
+        </w:rPr>
+        <w:t>нейросети</w:t>
+      </w:r>
+      <w:proofErr w:type="spellEnd"/>
+      <w:r>
+        <w:rPr>
+          <w:rFonts w:ascii="Times New Roman" w:eastAsia="Times New Roman" w:hAnsi="Times New Roman" w:cs="Times New Roman"/>
+          <w:color w:val="333333"/>
+          <w:sz w:val="20"/>
+          <w:szCs w:val="20"/>
+        </w:rPr>
+        <w:t xml:space="preserve"> и алгоритма </w:t>
+      </w:r>
+      <w:proofErr w:type="spellStart"/>
+      <w:r>
+        <w:rPr>
+          <w:rFonts w:ascii="Times New Roman" w:eastAsia="Times New Roman" w:hAnsi="Times New Roman" w:cs="Times New Roman"/>
+          <w:color w:val="333333"/>
+          <w:sz w:val="20"/>
+          <w:szCs w:val="20"/>
+        </w:rPr>
+        <w:t>web</w:t>
+      </w:r>
+      <w:proofErr w:type="spellEnd"/>
+      <w:r>
+        <w:rPr>
+          <w:rFonts w:ascii="Times New Roman" w:eastAsia="Times New Roman" w:hAnsi="Times New Roman" w:cs="Times New Roman"/>
+          <w:color w:val="333333"/>
+          <w:sz w:val="20"/>
+          <w:szCs w:val="20"/>
+        </w:rPr>
+        <w:t xml:space="preserve">-драйвера / П. А. </w:t>
+      </w:r>
+      <w:proofErr w:type="spellStart"/>
+      <w:r>
+        <w:rPr>
+          <w:rFonts w:ascii="Times New Roman" w:eastAsia="Times New Roman" w:hAnsi="Times New Roman" w:cs="Times New Roman"/>
+          <w:color w:val="333333"/>
+          <w:sz w:val="20"/>
+          <w:szCs w:val="20"/>
+        </w:rPr>
+        <w:t>Егармин</w:t>
+      </w:r>
+      <w:proofErr w:type="spellEnd"/>
+      <w:r>
+        <w:rPr>
+          <w:rFonts w:ascii="Times New Roman" w:eastAsia="Times New Roman" w:hAnsi="Times New Roman" w:cs="Times New Roman"/>
+          <w:color w:val="333333"/>
+          <w:sz w:val="20"/>
+          <w:szCs w:val="20"/>
+        </w:rPr>
+        <w:t xml:space="preserve">, Р. Е. Панов, Ф. Г. </w:t>
+      </w:r>
+      <w:proofErr w:type="spellStart"/>
+      <w:r>
+        <w:rPr>
+          <w:rFonts w:ascii="Times New Roman" w:eastAsia="Times New Roman" w:hAnsi="Times New Roman" w:cs="Times New Roman"/>
+          <w:color w:val="333333"/>
+          <w:sz w:val="20"/>
+          <w:szCs w:val="20"/>
+        </w:rPr>
+        <w:t>Ахматшин</w:t>
+      </w:r>
+      <w:proofErr w:type="spellEnd"/>
+      <w:r>
+        <w:rPr>
+          <w:rFonts w:ascii="Times New Roman" w:eastAsia="Times New Roman" w:hAnsi="Times New Roman" w:cs="Times New Roman"/>
+          <w:color w:val="333333"/>
+          <w:sz w:val="20"/>
+          <w:szCs w:val="20"/>
+        </w:rPr>
+        <w:t xml:space="preserve"> [и др.] // Современные наукоемкие технологии. – 2024. – № 5-1. – С. 26-30. – DOI 10.17513/snt.40000. – EDN AVMYBC.</w:t>
+      </w:r>
     </w:p>
     <w:p>
       <w:pPr>
@@ -35513,7 +36251,7 @@
     <w:lsdException w:name="Subtitle" w:semiHidden="0" w:uiPriority="11" w:unhideWhenUsed="0" w:qFormat="1"/>
     <w:lsdException w:name="Strong" w:semiHidden="0" w:uiPriority="22" w:unhideWhenUsed="0" w:qFormat="1"/>
     <w:lsdException w:name="Emphasis" w:semiHidden="0" w:uiPriority="20" w:unhideWhenUsed="0" w:qFormat="1"/>
-    <w:lsdException w:name="Table Grid" w:semiHidden="0" w:uiPriority="39" w:unhideWhenUsed="0"/>
+    <w:lsdException w:name="Table Grid" w:uiPriority="39"/>
     <w:lsdException w:name="Placeholder Text" w:unhideWhenUsed="0"/>
     <w:lsdException w:name="No Spacing" w:semiHidden="0" w:uiPriority="1" w:unhideWhenUsed="0" w:qFormat="1"/>
     <w:lsdException w:name="Light Shading" w:semiHidden="0" w:uiPriority="60" w:unhideWhenUsed="0"/>
@@ -36013,8 +36751,8 @@
       <w:lang w:val="ru-RU"/>
     </w:rPr>
   </w:style>
-  <w:style w:type="table" w:customStyle="1" w:styleId="GridTableLight">
-    <w:name w:val="Grid Table Light"/>
+  <w:style w:type="table" w:customStyle="1" w:styleId="10">
+    <w:name w:val="Сетка таблицы светлая1"/>
     <w:basedOn w:val="a1"/>
     <w:uiPriority w:val="40"/>
     <w:rsid w:val="003D2313"/>
@@ -36105,7 +36843,7 @@
     <w:lsdException w:name="Subtitle" w:semiHidden="0" w:uiPriority="11" w:unhideWhenUsed="0" w:qFormat="1"/>
     <w:lsdException w:name="Strong" w:semiHidden="0" w:uiPriority="22" w:unhideWhenUsed="0" w:qFormat="1"/>
     <w:lsdException w:name="Emphasis" w:semiHidden="0" w:uiPriority="20" w:unhideWhenUsed="0" w:qFormat="1"/>
-    <w:lsdException w:name="Table Grid" w:semiHidden="0" w:uiPriority="39" w:unhideWhenUsed="0"/>
+    <w:lsdException w:name="Table Grid" w:uiPriority="39"/>
     <w:lsdException w:name="Placeholder Text" w:unhideWhenUsed="0"/>
     <w:lsdException w:name="No Spacing" w:semiHidden="0" w:uiPriority="1" w:unhideWhenUsed="0" w:qFormat="1"/>
     <w:lsdException w:name="Light Shading" w:semiHidden="0" w:uiPriority="60" w:unhideWhenUsed="0"/>
@@ -36605,8 +37343,8 @@
       <w:lang w:val="ru-RU"/>
     </w:rPr>
   </w:style>
-  <w:style w:type="table" w:customStyle="1" w:styleId="GridTableLight">
-    <w:name w:val="Grid Table Light"/>
+  <w:style w:type="table" w:customStyle="1" w:styleId="10">
+    <w:name w:val="Сетка таблицы светлая1"/>
     <w:basedOn w:val="a1"/>
     <w:uiPriority w:val="40"/>
     <w:rsid w:val="003D2313"/>
@@ -36979,7 +37717,7 @@
 </file>
 
 <file path=customXml/itemProps1.xml><?xml version="1.0" encoding="utf-8"?>
-<ds:datastoreItem xmlns:ds="http://schemas.openxmlformats.org/officeDocument/2006/customXml" ds:itemID="{519A6AE8-F309-4565-B426-AF1AB3B9C1E3}">
+<ds:datastoreItem xmlns:ds="http://schemas.openxmlformats.org/officeDocument/2006/customXml" ds:itemID="{F7D6241A-D7CF-4875-BF85-66801CEADD31}">
   <ds:schemaRefs>
     <ds:schemaRef ds:uri="http://schemas.openxmlformats.org/officeDocument/2006/bibliography"/>
   </ds:schemaRefs>

--- a/Pet911 Analysis.docx
+++ b/Pet911 Analysis.docx
@@ -359,8 +359,26 @@
           <w:sz w:val="18"/>
           <w:szCs w:val="18"/>
         </w:rPr>
-        <w:t xml:space="preserve">Pet911.ru — </w:t>
-      </w:r>
+        <w:t>Pet911.ru </w:t>
+      </w:r>
+      <w:bookmarkStart w:id="0" w:name="_GoBack"/>
+      <w:r>
+        <w:rPr>
+          <w:rFonts w:ascii="Times New Roman" w:eastAsia="Times New Roman" w:hAnsi="Times New Roman" w:cs="Times New Roman"/>
+          <w:sz w:val="18"/>
+          <w:szCs w:val="18"/>
+        </w:rPr>
+        <w:t>–</w:t>
+      </w:r>
+      <w:r>
+        <w:rPr>
+          <w:rFonts w:ascii="Times New Roman" w:eastAsia="Times New Roman" w:hAnsi="Times New Roman" w:cs="Times New Roman"/>
+          <w:sz w:val="18"/>
+          <w:szCs w:val="18"/>
+        </w:rPr>
+        <w:t xml:space="preserve"> </w:t>
+      </w:r>
+      <w:bookmarkEnd w:id="0"/>
       <w:proofErr w:type="spellStart"/>
       <w:r>
         <w:rPr>
@@ -1568,7 +1586,23 @@
           <w:sz w:val="20"/>
           <w:szCs w:val="20"/>
         </w:rPr>
-        <w:t xml:space="preserve">В качестве источника данных был выбран сайт Pet911.ru — крупнейшая в России система поиска пропавших животных. Сбор данных осуществлялся из двух основных разделов каталога: </w:t>
+        <w:t>В качестве источника данных был выбран сайт Pet911.ru </w:t>
+      </w:r>
+      <w:r>
+        <w:rPr>
+          <w:rFonts w:ascii="Times New Roman" w:hAnsi="Times New Roman" w:cs="Times New Roman"/>
+          <w:sz w:val="20"/>
+          <w:szCs w:val="20"/>
+        </w:rPr>
+        <w:t>–</w:t>
+      </w:r>
+      <w:r>
+        <w:rPr>
+          <w:rFonts w:ascii="Times New Roman" w:hAnsi="Times New Roman" w:cs="Times New Roman"/>
+          <w:sz w:val="20"/>
+          <w:szCs w:val="20"/>
+        </w:rPr>
+        <w:t xml:space="preserve"> крупнейшая в России система поиска пропавших животных. Сбор данных осуществлялся из двух основных разделов каталога: </w:t>
       </w:r>
     </w:p>
     <w:p>
@@ -1723,7 +1757,23 @@
           <w:sz w:val="20"/>
           <w:szCs w:val="20"/>
         </w:rPr>
-        <w:t xml:space="preserve">период выборки: Сентябрь — Октябрь 2025 года. </w:t>
+        <w:t xml:space="preserve">период выборки: Сентябрь </w:t>
+      </w:r>
+      <w:r>
+        <w:rPr>
+          <w:rFonts w:ascii="Times New Roman" w:hAnsi="Times New Roman" w:cs="Times New Roman"/>
+          <w:sz w:val="20"/>
+          <w:szCs w:val="20"/>
+        </w:rPr>
+        <w:t>–</w:t>
+      </w:r>
+      <w:r>
+        <w:rPr>
+          <w:rFonts w:ascii="Times New Roman" w:hAnsi="Times New Roman" w:cs="Times New Roman"/>
+          <w:sz w:val="20"/>
+          <w:szCs w:val="20"/>
+        </w:rPr>
+        <w:t xml:space="preserve"> Октябрь 2025 года. </w:t>
       </w:r>
     </w:p>
     <w:p>
@@ -2682,7 +2732,23 @@
                 <w:sz w:val="20"/>
                 <w:szCs w:val="20"/>
               </w:rPr>
-              <w:t xml:space="preserve">апример, возраст животного мог быть написан как "2 года", "2 г.", "два года" — </w:t>
+              <w:t xml:space="preserve">апример, возраст животного мог быть написан как "2 года", "2 г.", "два года" </w:t>
+            </w:r>
+            <w:r>
+              <w:rPr>
+                <w:rFonts w:ascii="Times New Roman" w:hAnsi="Times New Roman" w:cs="Times New Roman"/>
+                <w:sz w:val="20"/>
+                <w:szCs w:val="20"/>
+              </w:rPr>
+              <w:t>–</w:t>
+            </w:r>
+            <w:r>
+              <w:rPr>
+                <w:rFonts w:ascii="Times New Roman" w:hAnsi="Times New Roman" w:cs="Times New Roman"/>
+                <w:sz w:val="20"/>
+                <w:szCs w:val="20"/>
+              </w:rPr>
+              <w:t xml:space="preserve"> </w:t>
             </w:r>
             <w:proofErr w:type="spellStart"/>
             <w:r>
@@ -5426,7 +5492,23 @@
           <w:sz w:val="20"/>
           <w:szCs w:val="20"/>
         </w:rPr>
-        <w:t> — порода (</w:t>
+        <w:t> </w:t>
+      </w:r>
+      <w:r>
+        <w:rPr>
+          <w:rFonts w:ascii="Times New Roman" w:hAnsi="Times New Roman" w:cs="Times New Roman"/>
+          <w:sz w:val="20"/>
+          <w:szCs w:val="20"/>
+        </w:rPr>
+        <w:t>–</w:t>
+      </w:r>
+      <w:r>
+        <w:rPr>
+          <w:rFonts w:ascii="Times New Roman" w:hAnsi="Times New Roman" w:cs="Times New Roman"/>
+          <w:sz w:val="20"/>
+          <w:szCs w:val="20"/>
+        </w:rPr>
+        <w:t xml:space="preserve"> порода (</w:t>
       </w:r>
       <w:proofErr w:type="gramStart"/>
       <w:r>
@@ -5482,7 +5564,23 @@
           <w:sz w:val="20"/>
           <w:szCs w:val="20"/>
         </w:rPr>
-        <w:t> — субъект РФ или город</w:t>
+        <w:t> </w:t>
+      </w:r>
+      <w:r>
+        <w:rPr>
+          <w:rFonts w:ascii="Times New Roman" w:hAnsi="Times New Roman" w:cs="Times New Roman"/>
+          <w:sz w:val="20"/>
+          <w:szCs w:val="20"/>
+        </w:rPr>
+        <w:t>–</w:t>
+      </w:r>
+      <w:r>
+        <w:rPr>
+          <w:rFonts w:ascii="Times New Roman" w:hAnsi="Times New Roman" w:cs="Times New Roman"/>
+          <w:sz w:val="20"/>
+          <w:szCs w:val="20"/>
+        </w:rPr>
+        <w:t xml:space="preserve"> субъект РФ или город</w:t>
       </w:r>
       <w:r>
         <w:rPr>
@@ -5531,7 +5629,25 @@
           <w:szCs w:val="20"/>
           <w:lang w:val="en-GB"/>
         </w:rPr>
-        <w:t> — (</w:t>
+        <w:t> </w:t>
+      </w:r>
+      <w:r>
+        <w:rPr>
+          <w:rFonts w:ascii="Times New Roman" w:hAnsi="Times New Roman" w:cs="Times New Roman"/>
+          <w:sz w:val="20"/>
+          <w:szCs w:val="20"/>
+          <w:lang w:val="en-GB"/>
+        </w:rPr>
+        <w:t>–</w:t>
+      </w:r>
+      <w:r>
+        <w:rPr>
+          <w:rFonts w:ascii="Times New Roman" w:hAnsi="Times New Roman" w:cs="Times New Roman"/>
+          <w:sz w:val="20"/>
+          <w:szCs w:val="20"/>
+          <w:lang w:val="en-GB"/>
+        </w:rPr>
+        <w:t xml:space="preserve"> (</w:t>
       </w:r>
       <w:proofErr w:type="spellStart"/>
       <w:r>
@@ -5622,7 +5738,23 @@
           <w:sz w:val="20"/>
           <w:szCs w:val="20"/>
         </w:rPr>
-        <w:t> — (</w:t>
+        <w:t> </w:t>
+      </w:r>
+      <w:r>
+        <w:rPr>
+          <w:rFonts w:ascii="Times New Roman" w:hAnsi="Times New Roman" w:cs="Times New Roman"/>
+          <w:sz w:val="20"/>
+          <w:szCs w:val="20"/>
+        </w:rPr>
+        <w:t>–</w:t>
+      </w:r>
+      <w:r>
+        <w:rPr>
+          <w:rFonts w:ascii="Times New Roman" w:hAnsi="Times New Roman" w:cs="Times New Roman"/>
+          <w:sz w:val="20"/>
+          <w:szCs w:val="20"/>
+        </w:rPr>
+        <w:t xml:space="preserve"> (</w:t>
       </w:r>
       <w:proofErr w:type="spellStart"/>
       <w:r>
@@ -15182,7 +15314,25 @@
           <w:szCs w:val="24"/>
           <w:lang w:val="ru-RU"/>
         </w:rPr>
-        <w:t xml:space="preserve">Помимо численного прогноза, система генерирует текстовые рекомендации, например: «Добавьте фото питомца — по статистике это увеличивает шансы на X%». Ключевым элементом вывода является визуализация: создается </w:t>
+        <w:t xml:space="preserve">Помимо численного прогноза, система генерирует текстовые рекомендации, например: «Добавьте фото питомца </w:t>
+      </w:r>
+      <w:r>
+        <w:rPr>
+          <w:rFonts w:ascii="Times New Roman" w:eastAsia="Times New Roman" w:hAnsi="Times New Roman" w:cs="Times New Roman"/>
+          <w:sz w:val="20"/>
+          <w:szCs w:val="24"/>
+          <w:lang w:val="ru-RU"/>
+        </w:rPr>
+        <w:t>–</w:t>
+      </w:r>
+      <w:r>
+        <w:rPr>
+          <w:rFonts w:ascii="Times New Roman" w:eastAsia="Times New Roman" w:hAnsi="Times New Roman" w:cs="Times New Roman"/>
+          <w:sz w:val="20"/>
+          <w:szCs w:val="24"/>
+          <w:lang w:val="ru-RU"/>
+        </w:rPr>
+        <w:t xml:space="preserve"> по статистике это увеличивает шансы на X%». Ключевым элементом вывода является визуализация: создается </w:t>
       </w:r>
       <w:proofErr w:type="spellStart"/>
       <w:r>
@@ -16314,7 +16464,25 @@
           <w:szCs w:val="24"/>
           <w:lang w:val="ru-RU"/>
         </w:rPr>
-        <w:t xml:space="preserve"> — </w:t>
+        <w:t xml:space="preserve"> </w:t>
+      </w:r>
+      <w:r>
+        <w:rPr>
+          <w:rFonts w:ascii="Times New Roman" w:eastAsia="Times New Roman" w:hAnsi="Times New Roman" w:cs="Times New Roman"/>
+          <w:sz w:val="20"/>
+          <w:szCs w:val="24"/>
+          <w:lang w:val="ru-RU"/>
+        </w:rPr>
+        <w:t>–</w:t>
+      </w:r>
+      <w:r>
+        <w:rPr>
+          <w:rFonts w:ascii="Times New Roman" w:eastAsia="Times New Roman" w:hAnsi="Times New Roman" w:cs="Times New Roman"/>
+          <w:sz w:val="20"/>
+          <w:szCs w:val="24"/>
+          <w:lang w:val="ru-RU"/>
+        </w:rPr>
+        <w:t xml:space="preserve"> </w:t>
       </w:r>
       <w:proofErr w:type="spellStart"/>
       <w:r>
@@ -16475,7 +16643,25 @@
           <w:szCs w:val="24"/>
           <w:lang w:val="ru-RU"/>
         </w:rPr>
-        <w:t>. Затем тексты разделялись на две группы — успешные и неуспешные. Для каждой группы независимо применялись оба метода анализа (</w:t>
+        <w:t xml:space="preserve">. Затем тексты разделялись на две группы </w:t>
+      </w:r>
+      <w:r>
+        <w:rPr>
+          <w:rFonts w:ascii="Times New Roman" w:eastAsia="Times New Roman" w:hAnsi="Times New Roman" w:cs="Times New Roman"/>
+          <w:sz w:val="20"/>
+          <w:szCs w:val="24"/>
+          <w:lang w:val="ru-RU"/>
+        </w:rPr>
+        <w:t>–</w:t>
+      </w:r>
+      <w:r>
+        <w:rPr>
+          <w:rFonts w:ascii="Times New Roman" w:eastAsia="Times New Roman" w:hAnsi="Times New Roman" w:cs="Times New Roman"/>
+          <w:sz w:val="20"/>
+          <w:szCs w:val="24"/>
+          <w:lang w:val="ru-RU"/>
+        </w:rPr>
+        <w:t xml:space="preserve"> успешные и неуспешные. Для каждой группы независимо применялись оба метода анализа (</w:t>
       </w:r>
       <w:proofErr w:type="gramStart"/>
       <w:r>
@@ -17859,7 +18045,23 @@
           <w:sz w:val="20"/>
           <w:szCs w:val="24"/>
         </w:rPr>
-        <w:t xml:space="preserve">, предоставляющую эффективные реализации алгоритмов машинного обучения, и методы снижения размерности (PCA — </w:t>
+        <w:t xml:space="preserve">, предоставляющую эффективные реализации алгоритмов машинного обучения, и методы снижения размерности (PCA </w:t>
+      </w:r>
+      <w:r>
+        <w:rPr>
+          <w:rFonts w:ascii="Times New Roman" w:eastAsia="Times New Roman" w:hAnsi="Times New Roman" w:cs="Times New Roman"/>
+          <w:sz w:val="20"/>
+          <w:szCs w:val="24"/>
+        </w:rPr>
+        <w:t>–</w:t>
+      </w:r>
+      <w:r>
+        <w:rPr>
+          <w:rFonts w:ascii="Times New Roman" w:eastAsia="Times New Roman" w:hAnsi="Times New Roman" w:cs="Times New Roman"/>
+          <w:sz w:val="20"/>
+          <w:szCs w:val="24"/>
+        </w:rPr>
+        <w:t xml:space="preserve"> </w:t>
       </w:r>
       <w:proofErr w:type="spellStart"/>
       <w:r>
@@ -18136,7 +18338,23 @@
           <w:sz w:val="20"/>
           <w:szCs w:val="24"/>
         </w:rPr>
-        <w:t xml:space="preserve"> произвел разбиение всех объявлений на 4 кластера. Для интерпретации результаты кластеризации: для каждого кластера вычислены средние значения всех пяти признаков и критически важный показатель — средняя доля успешных объявлений. На основе профиля признаков кластерам были присвоены </w:t>
+        <w:t xml:space="preserve"> произвел разбиение всех объявлений на 4 кластера. Для интерпретации результаты кластеризации: для каждого кластера вычислены средние значения всех пяти признаков и критически важный показатель </w:t>
+      </w:r>
+      <w:r>
+        <w:rPr>
+          <w:rFonts w:ascii="Times New Roman" w:eastAsia="Times New Roman" w:hAnsi="Times New Roman" w:cs="Times New Roman"/>
+          <w:sz w:val="20"/>
+          <w:szCs w:val="24"/>
+        </w:rPr>
+        <w:t>–</w:t>
+      </w:r>
+      <w:r>
+        <w:rPr>
+          <w:rFonts w:ascii="Times New Roman" w:eastAsia="Times New Roman" w:hAnsi="Times New Roman" w:cs="Times New Roman"/>
+          <w:sz w:val="20"/>
+          <w:szCs w:val="24"/>
+        </w:rPr>
+        <w:t xml:space="preserve"> средняя доля успешных объявлений. На основе профиля признаков кластерам были присвоены </w:t>
       </w:r>
       <w:r>
         <w:rPr>
@@ -22165,8 +22383,6 @@
         <w:pStyle w:val="ad"/>
         <w:ind w:firstLine="426"/>
       </w:pPr>
-      <w:bookmarkStart w:id="0" w:name="_GoBack"/>
-      <w:bookmarkEnd w:id="0"/>
       <w:r>
         <w:t>Объявления с фотографией показывают успешность, превышающую аналогичные без фото в 1.5–2 раза.</w:t>
       </w:r>
@@ -23720,7 +23936,13 @@
       </w:r>
       <w:proofErr w:type="spellEnd"/>
       <w:r>
-        <w:t xml:space="preserve">» — от 27.8% при 0 комментариях до 75% при 10+), а также влияние фото и описания (синергия: 50% успеха при 2+ фото и 25+ словах). </w:t>
+        <w:t xml:space="preserve">» </w:t>
+      </w:r>
+      <w:r>
+        <w:t>–</w:t>
+      </w:r>
+      <w:r>
+        <w:t xml:space="preserve"> от 27.8% при 0 комментариях до 75% при 10+), а также влияние фото и описания (синергия: 50% успеха при 2+ фото и 25+ словах). </w:t>
       </w:r>
       <w:proofErr w:type="gramStart"/>
       <w:r>
@@ -23728,7 +23950,13 @@
       </w:r>
       <w:proofErr w:type="gramEnd"/>
       <w:r>
-        <w:t xml:space="preserve"> Пересечения очевидны: все эти задачи подчеркивают, что качество (детализация, оперативность) — ключ к успеху, с вкладом в 1.5–2 раза выше шансов.</w:t>
+        <w:t xml:space="preserve"> Пересечения очевидны: все эти задачи подчеркивают, что качество (детализация, оперативность) </w:t>
+      </w:r>
+      <w:r>
+        <w:t>–</w:t>
+      </w:r>
+      <w:r>
+        <w:t xml:space="preserve"> ключ к успеху, с вкладом в 1.5–2 раза выше шансов.</w:t>
       </w:r>
     </w:p>
     <w:p>
@@ -23762,7 +23990,13 @@
       </w:r>
       <w:proofErr w:type="spellEnd"/>
       <w:r>
-        <w:t>» критичны скорость, возраст (молодые — выше успех), порода и фото; для «</w:t>
+        <w:t xml:space="preserve">» критичны скорость, возраст (молодые </w:t>
+      </w:r>
+      <w:r>
+        <w:t>–</w:t>
+      </w:r>
+      <w:r>
+        <w:t xml:space="preserve"> выше успех), порода и фото; для «</w:t>
       </w:r>
       <w:proofErr w:type="spellStart"/>
       <w:r>
@@ -23770,7 +24004,13 @@
       </w:r>
       <w:proofErr w:type="spellEnd"/>
       <w:r>
-        <w:t>» — местность (село лучше) и меньше зависимость от задержки.</w:t>
+        <w:t xml:space="preserve">» </w:t>
+      </w:r>
+      <w:r>
+        <w:t>–</w:t>
+      </w:r>
+      <w:r>
+        <w:t xml:space="preserve"> местность (село лучше) и меньше зависимость от задержки.</w:t>
       </w:r>
       <w:proofErr w:type="gramEnd"/>
       <w:r>
@@ -37717,7 +37957,7 @@
 </file>
 
 <file path=customXml/itemProps1.xml><?xml version="1.0" encoding="utf-8"?>
-<ds:datastoreItem xmlns:ds="http://schemas.openxmlformats.org/officeDocument/2006/customXml" ds:itemID="{F7D6241A-D7CF-4875-BF85-66801CEADD31}">
+<ds:datastoreItem xmlns:ds="http://schemas.openxmlformats.org/officeDocument/2006/customXml" ds:itemID="{292DBB90-0B0A-45D6-ADE3-895E805BDA5F}">
   <ds:schemaRefs>
     <ds:schemaRef ds:uri="http://schemas.openxmlformats.org/officeDocument/2006/bibliography"/>
   </ds:schemaRefs>
